--- a/doc/02_要件定義書_KSHMY(確定版).docx
+++ b/doc/02_要件定義書_KSHMY(確定版).docx
@@ -1538,22 +1538,11 @@
             </w:r>
           </w:p>
           <w:p>
-            <w:pPr>
-              <w:rPr>
-                <w:rFonts w:hint="eastAsia"/>
-              </w:rPr>
-            </w:pPr>
-            <w:r>
-              <w:rPr>
-                <w:rFonts w:hint="eastAsia"/>
-              </w:rPr>
-              <w:t>新規追加の場合：</w:t>
-            </w:r>
-            <w:r>
-              <w:rPr>
-                <w:rFonts w:hint="eastAsia"/>
-              </w:rPr>
-              <w:t>テキスト</w:t>
+            <w:r>
+              <w:rPr>
+                <w:rFonts w:hint="eastAsia"/>
+              </w:rPr>
+              <w:t>新規追加の場合：テキスト</w:t>
             </w:r>
           </w:p>
           <w:p>
@@ -1829,11 +1818,6 @@
             <w:hideMark/>
           </w:tcPr>
           <w:p>
-            <w:pPr>
-              <w:rPr>
-                <w:rFonts w:hint="eastAsia"/>
-              </w:rPr>
-            </w:pPr>
             <w:r>
               <w:rPr>
                 <w:rFonts w:hint="eastAsia"/>
@@ -2051,11 +2035,6 @@
             </w:r>
           </w:p>
           <w:p>
-            <w:pPr>
-              <w:rPr>
-                <w:rFonts w:hint="eastAsia"/>
-              </w:rPr>
-            </w:pPr>
             <w:r>
               <w:rPr>
                 <w:rFonts w:hint="eastAsia"/>
@@ -2066,13 +2045,7 @@
               <w:rPr>
                 <w:rFonts w:hint="eastAsia"/>
               </w:rPr>
-              <w:t>：日付・</w:t>
-            </w:r>
-            <w:r>
-              <w:rPr>
-                <w:rFonts w:hint="eastAsia"/>
-              </w:rPr>
-              <w:t>営業所・時間・メモ</w:t>
+              <w:t>：日付・営業所・時間・メモ</w:t>
             </w:r>
             <w:r>
               <w:rPr>
@@ -2135,11 +2108,6 @@
             <w:hideMark/>
           </w:tcPr>
           <w:p>
-            <w:pPr>
-              <w:rPr>
-                <w:rFonts w:hint="eastAsia"/>
-              </w:rPr>
-            </w:pPr>
             <w:r>
               <w:rPr>
                 <w:rFonts w:hint="eastAsia"/>
@@ -2156,11 +2124,6 @@
             </w:r>
           </w:p>
           <w:p>
-            <w:pPr>
-              <w:rPr>
-                <w:rFonts w:hint="eastAsia"/>
-              </w:rPr>
-            </w:pPr>
             <w:r>
               <w:rPr>
                 <w:rFonts w:hint="eastAsia"/>
@@ -2310,11 +2273,6 @@
             </w:r>
           </w:p>
           <w:p>
-            <w:pPr>
-              <w:rPr>
-                <w:rFonts w:hint="eastAsia"/>
-              </w:rPr>
-            </w:pPr>
             <w:r>
               <w:rPr>
                 <w:rFonts w:hint="eastAsia"/>
@@ -2550,27 +2508,10 @@
               <w:rPr>
                 <w:rFonts w:hint="eastAsia"/>
               </w:rPr>
-              <w:t>既存</w:t>
-            </w:r>
-            <w:r>
-              <w:rPr>
-                <w:rFonts w:hint="eastAsia"/>
-              </w:rPr>
-              <w:t>営業所</w:t>
-            </w:r>
-            <w:r>
-              <w:rPr>
-                <w:rFonts w:hint="eastAsia"/>
-              </w:rPr>
-              <w:t>の場合：プルダウン</w:t>
-            </w:r>
-          </w:p>
-          <w:p>
-            <w:pPr>
-              <w:rPr>
-                <w:rFonts w:hint="eastAsia"/>
-              </w:rPr>
-            </w:pPr>
+              <w:t>既存営業所の場合：プルダウン</w:t>
+            </w:r>
+          </w:p>
+          <w:p>
             <w:r>
               <w:rPr>
                 <w:rFonts w:hint="eastAsia"/>
@@ -2578,13 +2519,7 @@
               <w:t>営業所新規追加の場合：テキスト</w:t>
             </w:r>
           </w:p>
-          <w:p>
-            <w:pPr>
-              <w:rPr>
-                <w:rFonts w:hint="eastAsia"/>
-              </w:rPr>
-            </w:pPr>
-          </w:p>
+          <w:p/>
         </w:tc>
       </w:tr>
       <w:tr>
@@ -3112,7 +3047,13 @@
               <w:rPr>
                 <w:rFonts w:hint="eastAsia"/>
               </w:rPr>
-              <w:t>トップページで表示</w:t>
+              <w:t>メイン</w:t>
+            </w:r>
+            <w:r>
+              <w:rPr>
+                <w:rFonts w:hint="eastAsia"/>
+              </w:rPr>
+              <w:t>ページで表示</w:t>
             </w:r>
           </w:p>
         </w:tc>
@@ -3384,11 +3325,6 @@
             </w:r>
           </w:p>
           <w:p>
-            <w:pPr>
-              <w:rPr>
-                <w:rFonts w:hint="eastAsia"/>
-              </w:rPr>
-            </w:pPr>
             <w:r>
               <w:rPr>
                 <w:rFonts w:hint="eastAsia"/>
@@ -3441,11 +3377,6 @@
             </w:r>
           </w:p>
           <w:p>
-            <w:pPr>
-              <w:rPr>
-                <w:rFonts w:hint="eastAsia"/>
-              </w:rPr>
-            </w:pPr>
             <w:r>
               <w:rPr>
                 <w:rFonts w:hint="eastAsia"/>
@@ -5978,7 +5909,7 @@
           <w:p>
             <w:pPr>
               <w:rPr>
-                <w:rFonts w:asciiTheme="majorEastAsia" w:hAnsiTheme="majorEastAsia" w:hint="eastAsia"/>
+                <w:rFonts w:asciiTheme="majorEastAsia" w:hAnsiTheme="majorEastAsia"/>
               </w:rPr>
             </w:pPr>
             <w:r>
@@ -7742,7 +7673,7 @@
           <w:p>
             <w:pPr>
               <w:rPr>
-                <w:rFonts w:asciiTheme="majorEastAsia" w:hAnsiTheme="majorEastAsia" w:hint="eastAsia"/>
+                <w:rFonts w:asciiTheme="majorEastAsia" w:hAnsiTheme="majorEastAsia"/>
               </w:rPr>
             </w:pPr>
             <w:r>
@@ -8169,32 +8100,14 @@
           <w:p>
             <w:pPr>
               <w:rPr>
-                <w:rFonts w:asciiTheme="majorEastAsia" w:hAnsiTheme="majorEastAsia" w:hint="eastAsia"/>
-              </w:rPr>
-            </w:pPr>
-            <w:r>
-              <w:rPr>
-                <w:rFonts w:hint="eastAsia"/>
-              </w:rPr>
-              <w:t>各グルメの</w:t>
-            </w:r>
-            <w:r>
-              <w:rPr>
-                <w:rFonts w:hint="eastAsia"/>
-              </w:rPr>
-              <w:t>評価は</w:t>
-            </w:r>
-            <w:r>
-              <w:rPr>
-                <w:rFonts w:hint="eastAsia"/>
-              </w:rPr>
-              <w:t>全ユーザの</w:t>
-            </w:r>
-            <w:r>
-              <w:rPr>
-                <w:rFonts w:hint="eastAsia"/>
-              </w:rPr>
-              <w:t>平均値</w:t>
+                <w:rFonts w:asciiTheme="majorEastAsia" w:hAnsiTheme="majorEastAsia"/>
+              </w:rPr>
+            </w:pPr>
+            <w:r>
+              <w:rPr>
+                <w:rFonts w:hint="eastAsia"/>
+              </w:rPr>
+              <w:t>各グルメの評価は全ユーザの平均値</w:t>
             </w:r>
           </w:p>
         </w:tc>
@@ -8356,31 +8269,7 @@
               <w:rPr>
                 <w:rFonts w:hint="eastAsia"/>
               </w:rPr>
-              <w:t>好きな</w:t>
-            </w:r>
-            <w:r>
-              <w:rPr>
-                <w:rFonts w:hint="eastAsia"/>
-              </w:rPr>
-              <w:t>ジャンル</w:t>
-            </w:r>
-            <w:r>
-              <w:rPr>
-                <w:rFonts w:hint="eastAsia"/>
-              </w:rPr>
-              <w:t>（デフォルト）</w:t>
-            </w:r>
-            <w:r>
-              <w:rPr>
-                <w:rFonts w:hint="eastAsia"/>
-              </w:rPr>
-              <w:t>・評価</w:t>
-            </w:r>
-            <w:r>
-              <w:rPr>
-                <w:rFonts w:hint="eastAsia"/>
-              </w:rPr>
-              <w:t>（平均値）の</w:t>
+              <w:t>好きなジャンル（デフォルト）・評価（平均値）の</w:t>
             </w:r>
             <w:r>
               <w:rPr>
@@ -8840,7 +8729,13 @@
               <w:rPr>
                 <w:rFonts w:asciiTheme="majorEastAsia" w:hAnsiTheme="majorEastAsia" w:hint="eastAsia"/>
               </w:rPr>
-              <w:t>トップページでの激励メッセージ表示（右上に小さめに）</w:t>
+              <w:t>メイン</w:t>
+            </w:r>
+            <w:r>
+              <w:rPr>
+                <w:rFonts w:asciiTheme="majorEastAsia" w:hAnsiTheme="majorEastAsia" w:hint="eastAsia"/>
+              </w:rPr>
+              <w:t>ページでの激励メッセージ表示（右上に小さめに）</w:t>
             </w:r>
           </w:p>
         </w:tc>
@@ -8879,7 +8774,19 @@
               <w:rPr>
                 <w:rFonts w:asciiTheme="majorEastAsia" w:hAnsiTheme="majorEastAsia" w:hint="eastAsia"/>
               </w:rPr>
-              <w:t>ログインし、トップページに遷移すると</w:t>
+              <w:t>ログインし、</w:t>
+            </w:r>
+            <w:r>
+              <w:rPr>
+                <w:rFonts w:asciiTheme="majorEastAsia" w:hAnsiTheme="majorEastAsia" w:hint="eastAsia"/>
+              </w:rPr>
+              <w:t>メイン</w:t>
+            </w:r>
+            <w:r>
+              <w:rPr>
+                <w:rFonts w:asciiTheme="majorEastAsia" w:hAnsiTheme="majorEastAsia" w:hint="eastAsia"/>
+              </w:rPr>
+              <w:t>ページに遷移すると</w:t>
             </w:r>
           </w:p>
           <w:p>
@@ -9060,7 +8967,13 @@
               <w:rPr>
                 <w:rFonts w:asciiTheme="majorEastAsia" w:hAnsiTheme="majorEastAsia" w:hint="eastAsia"/>
               </w:rPr>
-              <w:t>トップページにて激励メッセージを非表示にする</w:t>
+              <w:t>メイン</w:t>
+            </w:r>
+            <w:r>
+              <w:rPr>
+                <w:rFonts w:asciiTheme="majorEastAsia" w:hAnsiTheme="majorEastAsia" w:hint="eastAsia"/>
+              </w:rPr>
+              <w:t>ページにて激励メッセージを非表示にする</w:t>
             </w:r>
           </w:p>
         </w:tc>
@@ -9099,13 +9012,27 @@
               <w:rPr>
                 <w:rFonts w:ascii="ＭＳ Ｐゴシック" w:eastAsia="ＭＳ Ｐゴシック" w:hAnsi="ＭＳ Ｐゴシック" w:hint="eastAsia"/>
               </w:rPr>
-              <w:t>jQueryを使用、またはCSSでd</w:t>
+              <w:t>jQueryを使用、またはCSSで</w:t>
+            </w:r>
+            <w:proofErr w:type="spellStart"/>
+            <w:r>
+              <w:rPr>
+                <w:rFonts w:ascii="ＭＳ Ｐゴシック" w:eastAsia="ＭＳ Ｐゴシック" w:hAnsi="ＭＳ Ｐゴシック" w:hint="eastAsia"/>
+              </w:rPr>
+              <w:t>d</w:t>
             </w:r>
             <w:r>
               <w:rPr>
                 <w:rFonts w:ascii="ＭＳ Ｐゴシック" w:eastAsia="ＭＳ Ｐゴシック" w:hAnsi="ＭＳ Ｐゴシック"/>
               </w:rPr>
-              <w:t>isplay:none;</w:t>
+              <w:t>isplay:none</w:t>
+            </w:r>
+            <w:proofErr w:type="spellEnd"/>
+            <w:r>
+              <w:rPr>
+                <w:rFonts w:ascii="ＭＳ Ｐゴシック" w:eastAsia="ＭＳ Ｐゴシック" w:hAnsi="ＭＳ Ｐゴシック"/>
+              </w:rPr>
+              <w:t>;</w:t>
             </w:r>
             <w:r>
               <w:rPr>
